--- a/Project-2/E-commerce Return Rate Reduction Analysis Report.docx
+++ b/Project-2/E-commerce Return Rate Reduction Analysis Report.docx
@@ -5,67 +5,131 @@
     <w:p>
       <w:pPr>
         <w:rPr>
-          <w:sz w:val="40"/>
-          <w:szCs w:val="40"/>
-        </w:rPr>
-      </w:pPr>
-      <w:r>
-        <w:rPr>
-          <w:b/>
-          <w:bCs/>
-          <w:sz w:val="40"/>
-          <w:szCs w:val="40"/>
+          <w:rFonts w:cs="Times New Roman"/>
+          <w:b/>
+          <w:bCs/>
+          <w:sz w:val="44"/>
+          <w:szCs w:val="44"/>
+        </w:rPr>
+      </w:pPr>
+      <w:r>
+        <w:rPr>
+          <w:rFonts w:cs="Times New Roman"/>
+          <w:b/>
+          <w:bCs/>
+          <w:sz w:val="44"/>
+          <w:szCs w:val="44"/>
         </w:rPr>
         <w:t>E-commerce Return Rate Reduction Analysis</w:t>
       </w:r>
     </w:p>
     <w:p>
-      <w:r>
-        <w:pict w14:anchorId="68CD117F">
-          <v:rect id="_x0000_i1025" style="width:0;height:1.5pt" o:hralign="center" o:hrstd="t" o:hr="t" fillcolor="#a0a0a0" stroked="f"/>
-        </w:pict>
-      </w:r>
-    </w:p>
-    <w:p>
+      <w:pPr>
+        <w:rPr>
+          <w:rFonts w:cs="Times New Roman"/>
+          <w:b/>
+          <w:bCs/>
+          <w:sz w:val="44"/>
+          <w:szCs w:val="44"/>
+        </w:rPr>
+      </w:pPr>
+    </w:p>
+    <w:p>
+      <w:pPr>
+        <w:rPr>
+          <w:rFonts w:cs="Times New Roman"/>
+          <w:b/>
+          <w:bCs/>
+        </w:rPr>
+      </w:pPr>
       <w:r>
         <w:rPr>
           <w:rFonts w:ascii="Segoe UI Emoji" w:hAnsi="Segoe UI Emoji" w:cs="Segoe UI Emoji"/>
+          <w:b/>
+          <w:bCs/>
         </w:rPr>
         <w:t>📊</w:t>
       </w:r>
       <w:r>
+        <w:rPr>
+          <w:rFonts w:cs="Times New Roman"/>
+          <w:b/>
+          <w:bCs/>
+        </w:rPr>
         <w:t xml:space="preserve"> Prepared by: </w:t>
       </w:r>
       <w:r>
+        <w:rPr>
+          <w:rFonts w:cs="Times New Roman"/>
+          <w:b/>
+          <w:bCs/>
+        </w:rPr>
         <w:t xml:space="preserve">Rama Lokesh Reddy </w:t>
       </w:r>
       <w:proofErr w:type="spellStart"/>
       <w:r>
+        <w:rPr>
+          <w:rFonts w:cs="Times New Roman"/>
+          <w:b/>
+          <w:bCs/>
+        </w:rPr>
         <w:t>Penumallu</w:t>
       </w:r>
       <w:proofErr w:type="spellEnd"/>
       <w:r>
+        <w:rPr>
+          <w:rFonts w:cs="Times New Roman"/>
+          <w:b/>
+          <w:bCs/>
+        </w:rPr>
         <w:br/>
       </w:r>
       <w:r>
         <w:rPr>
           <w:rFonts w:ascii="Segoe UI Emoji" w:hAnsi="Segoe UI Emoji" w:cs="Segoe UI Emoji"/>
+          <w:b/>
+          <w:bCs/>
         </w:rPr>
         <w:t>📅</w:t>
       </w:r>
       <w:r>
+        <w:rPr>
+          <w:rFonts w:cs="Times New Roman"/>
+          <w:b/>
+          <w:bCs/>
+        </w:rPr>
         <w:t xml:space="preserve"> Date: </w:t>
       </w:r>
       <w:r>
+        <w:rPr>
+          <w:rFonts w:cs="Times New Roman"/>
+          <w:b/>
+          <w:bCs/>
+        </w:rPr>
         <w:t>25</w:t>
       </w:r>
       <w:r>
+        <w:rPr>
+          <w:rFonts w:cs="Times New Roman"/>
+          <w:b/>
+          <w:bCs/>
+        </w:rPr>
         <w:t>/</w:t>
       </w:r>
       <w:r>
+        <w:rPr>
+          <w:rFonts w:cs="Times New Roman"/>
+          <w:b/>
+          <w:bCs/>
+        </w:rPr>
         <w:t>10</w:t>
       </w:r>
       <w:r>
+        <w:rPr>
+          <w:rFonts w:cs="Times New Roman"/>
+          <w:b/>
+          <w:bCs/>
+        </w:rPr>
         <w:t>/2025</w:t>
       </w:r>
     </w:p>
@@ -96,10 +160,13 @@
     <w:p>
       <w:r>
         <w:rPr>
-          <w:b/>
-          <w:bCs/>
-          <w:sz w:val="24"/>
-          <w:szCs w:val="24"/>
+          <w:rFonts w:cs="Times New Roman"/>
+          <w:b/>
+          <w:bCs/>
+          <w:color w:val="FFFFFF" w:themeColor="background1"/>
+          <w:sz w:val="32"/>
+          <w:szCs w:val="32"/>
+          <w:highlight w:val="darkGreen"/>
         </w:rPr>
         <w:t>1. Project Title:</w:t>
       </w:r>
@@ -115,390 +182,559 @@
       </w:r>
       <w:r>
         <w:br/>
+      </w:r>
+      <w:r>
+        <w:rPr>
+          <w:rFonts w:cs="Times New Roman"/>
+          <w:b/>
+          <w:bCs/>
+        </w:rPr>
         <w:t>E-commerce Return Rate Reduction Analysis</w:t>
       </w:r>
     </w:p>
     <w:p>
-      <w:r>
+      <w:pPr>
+        <w:rPr>
+          <w:rFonts w:cs="Times New Roman"/>
+          <w:b/>
+          <w:bCs/>
+        </w:rPr>
+      </w:pPr>
+      <w:r>
+        <w:rPr>
+          <w:rFonts w:cs="Times New Roman"/>
+          <w:b/>
+          <w:bCs/>
+          <w:color w:val="FFFFFF" w:themeColor="background1"/>
+          <w:sz w:val="32"/>
+          <w:szCs w:val="32"/>
+          <w:highlight w:val="darkGreen"/>
+        </w:rPr>
+        <w:t>2. Objective:</w:t>
+      </w:r>
+      <w:r>
+        <w:rPr>
+          <w:rFonts w:cs="Times New Roman"/>
+          <w:b/>
+          <w:bCs/>
+          <w:color w:val="FFFFFF" w:themeColor="background1"/>
+          <w:sz w:val="32"/>
+          <w:szCs w:val="32"/>
+          <w:highlight w:val="darkGreen"/>
+        </w:rPr>
+        <w:br/>
+      </w:r>
+      <w:r>
+        <w:rPr>
+          <w:rFonts w:cs="Times New Roman"/>
+          <w:b/>
+          <w:bCs/>
+        </w:rPr>
+        <w:t xml:space="preserve">The objective of this project is to </w:t>
+      </w:r>
+      <w:proofErr w:type="spellStart"/>
+      <w:r>
+        <w:rPr>
+          <w:rFonts w:cs="Times New Roman"/>
+          <w:b/>
+          <w:bCs/>
+        </w:rPr>
+        <w:t>analyze</w:t>
+      </w:r>
+      <w:proofErr w:type="spellEnd"/>
+      <w:r>
+        <w:rPr>
+          <w:rFonts w:cs="Times New Roman"/>
+          <w:b/>
+          <w:bCs/>
+        </w:rPr>
+        <w:t xml:space="preserve"> product return patterns in an e-commerce setting and uncover the underlying reasons and trends behind customer returns. The goal is to identify actionable insights that can help reduce the return rate, optimize operations, and improve customer satisfaction.</w:t>
+      </w:r>
+    </w:p>
+    <w:p>
+      <w:pPr>
+        <w:rPr>
+          <w:rFonts w:cs="Times New Roman"/>
+          <w:b/>
+          <w:bCs/>
+          <w:color w:val="FFFFFF" w:themeColor="background1"/>
+          <w:sz w:val="32"/>
+          <w:szCs w:val="32"/>
+          <w:highlight w:val="darkGreen"/>
+        </w:rPr>
+      </w:pPr>
+      <w:r>
+        <w:rPr>
+          <w:rFonts w:cs="Times New Roman"/>
+          <w:b/>
+          <w:bCs/>
+          <w:color w:val="FFFFFF" w:themeColor="background1"/>
+          <w:sz w:val="32"/>
+          <w:szCs w:val="32"/>
+          <w:highlight w:val="darkGreen"/>
+        </w:rPr>
+        <w:t>3. Dataset Overview:</w:t>
+      </w:r>
+    </w:p>
+    <w:p>
+      <w:pPr>
+        <w:numPr>
+          <w:ilvl w:val="0"/>
+          <w:numId w:val="1"/>
+        </w:numPr>
+        <w:rPr>
+          <w:b/>
+          <w:bCs/>
+        </w:rPr>
+      </w:pPr>
+      <w:r>
+        <w:rPr>
+          <w:b/>
+          <w:bCs/>
+        </w:rPr>
+        <w:t>File Used: ecommerce_returns_synthetic_data.csv</w:t>
+      </w:r>
+    </w:p>
+    <w:p>
+      <w:pPr>
+        <w:numPr>
+          <w:ilvl w:val="0"/>
+          <w:numId w:val="1"/>
+        </w:numPr>
+        <w:rPr>
+          <w:b/>
+          <w:bCs/>
+        </w:rPr>
+      </w:pPr>
+      <w:r>
+        <w:rPr>
+          <w:b/>
+          <w:bCs/>
+        </w:rPr>
+        <w:t>Records: Contains details of customer orders including order date, product category, customer location, return flag, and reason for return.</w:t>
+      </w:r>
+    </w:p>
+    <w:p>
+      <w:pPr>
+        <w:numPr>
+          <w:ilvl w:val="0"/>
+          <w:numId w:val="1"/>
+        </w:numPr>
+        <w:rPr>
+          <w:b/>
+          <w:bCs/>
+        </w:rPr>
+      </w:pPr>
+      <w:r>
+        <w:rPr>
+          <w:b/>
+          <w:bCs/>
+        </w:rPr>
+        <w:t>Key Columns:</w:t>
+      </w:r>
+    </w:p>
+    <w:p>
+      <w:pPr>
+        <w:numPr>
+          <w:ilvl w:val="1"/>
+          <w:numId w:val="1"/>
+        </w:numPr>
+        <w:rPr>
+          <w:b/>
+          <w:bCs/>
+        </w:rPr>
+      </w:pPr>
+      <w:proofErr w:type="spellStart"/>
+      <w:r>
+        <w:rPr>
+          <w:b/>
+          <w:bCs/>
+        </w:rPr>
+        <w:t>Order_Id</w:t>
+      </w:r>
+      <w:proofErr w:type="spellEnd"/>
+    </w:p>
+    <w:p>
+      <w:pPr>
+        <w:numPr>
+          <w:ilvl w:val="1"/>
+          <w:numId w:val="1"/>
+        </w:numPr>
+        <w:rPr>
+          <w:b/>
+          <w:bCs/>
+        </w:rPr>
+      </w:pPr>
+      <w:proofErr w:type="spellStart"/>
+      <w:r>
+        <w:rPr>
+          <w:b/>
+          <w:bCs/>
+        </w:rPr>
+        <w:t>Order_Date</w:t>
+      </w:r>
+      <w:proofErr w:type="spellEnd"/>
+    </w:p>
+    <w:p>
+      <w:pPr>
+        <w:numPr>
+          <w:ilvl w:val="1"/>
+          <w:numId w:val="1"/>
+        </w:numPr>
+        <w:rPr>
+          <w:b/>
+          <w:bCs/>
+        </w:rPr>
+      </w:pPr>
+      <w:proofErr w:type="spellStart"/>
+      <w:r>
+        <w:rPr>
+          <w:b/>
+          <w:bCs/>
+        </w:rPr>
+        <w:t>Product_Category</w:t>
+      </w:r>
+      <w:proofErr w:type="spellEnd"/>
+    </w:p>
+    <w:p>
+      <w:pPr>
+        <w:numPr>
+          <w:ilvl w:val="1"/>
+          <w:numId w:val="1"/>
+        </w:numPr>
+        <w:rPr>
+          <w:b/>
+          <w:bCs/>
+        </w:rPr>
+      </w:pPr>
+      <w:proofErr w:type="spellStart"/>
+      <w:r>
+        <w:rPr>
+          <w:b/>
+          <w:bCs/>
+        </w:rPr>
+        <w:t>Customer_Segment</w:t>
+      </w:r>
+      <w:proofErr w:type="spellEnd"/>
+    </w:p>
+    <w:p>
+      <w:pPr>
+        <w:numPr>
+          <w:ilvl w:val="1"/>
+          <w:numId w:val="1"/>
+        </w:numPr>
+        <w:rPr>
+          <w:b/>
+          <w:bCs/>
+        </w:rPr>
+      </w:pPr>
+      <w:proofErr w:type="spellStart"/>
+      <w:r>
+        <w:rPr>
+          <w:b/>
+          <w:bCs/>
+        </w:rPr>
+        <w:t>Customer_Location</w:t>
+      </w:r>
+      <w:proofErr w:type="spellEnd"/>
+    </w:p>
+    <w:p>
+      <w:pPr>
+        <w:numPr>
+          <w:ilvl w:val="1"/>
+          <w:numId w:val="1"/>
+        </w:numPr>
+        <w:rPr>
+          <w:b/>
+          <w:bCs/>
+        </w:rPr>
+      </w:pPr>
+      <w:proofErr w:type="spellStart"/>
+      <w:r>
+        <w:rPr>
+          <w:b/>
+          <w:bCs/>
+        </w:rPr>
+        <w:t>Return_Reason</w:t>
+      </w:r>
+      <w:proofErr w:type="spellEnd"/>
+    </w:p>
+    <w:p>
+      <w:pPr>
+        <w:numPr>
+          <w:ilvl w:val="1"/>
+          <w:numId w:val="1"/>
+        </w:numPr>
+        <w:rPr>
+          <w:b/>
+          <w:bCs/>
+        </w:rPr>
+      </w:pPr>
+      <w:proofErr w:type="spellStart"/>
+      <w:r>
+        <w:rPr>
+          <w:b/>
+          <w:bCs/>
+        </w:rPr>
+        <w:t>Return_Flag</w:t>
+      </w:r>
+      <w:proofErr w:type="spellEnd"/>
+      <w:r>
+        <w:rPr>
+          <w:b/>
+          <w:bCs/>
+        </w:rPr>
+        <w:t xml:space="preserve"> (engineered)</w:t>
+      </w:r>
+    </w:p>
+    <w:p>
+      <w:pPr>
+        <w:rPr>
+          <w:rFonts w:cs="Times New Roman"/>
+          <w:b/>
+          <w:bCs/>
+          <w:color w:val="FFFFFF" w:themeColor="background1"/>
+          <w:sz w:val="32"/>
+          <w:szCs w:val="32"/>
+          <w:highlight w:val="darkGreen"/>
+        </w:rPr>
+      </w:pPr>
+      <w:r>
+        <w:rPr>
+          <w:rFonts w:cs="Times New Roman"/>
+          <w:b/>
+          <w:bCs/>
+          <w:color w:val="FFFFFF" w:themeColor="background1"/>
+          <w:sz w:val="32"/>
+          <w:szCs w:val="32"/>
+          <w:highlight w:val="darkGreen"/>
+        </w:rPr>
+        <w:t>4. Data Preparation and Cleaning:</w:t>
+      </w:r>
+    </w:p>
+    <w:p>
+      <w:pPr>
+        <w:numPr>
+          <w:ilvl w:val="0"/>
+          <w:numId w:val="2"/>
+        </w:numPr>
+        <w:rPr>
+          <w:b/>
+          <w:bCs/>
+        </w:rPr>
+      </w:pPr>
+      <w:r>
+        <w:rPr>
+          <w:b/>
+          <w:bCs/>
+        </w:rPr>
+        <w:t xml:space="preserve">Missing values in the column </w:t>
+      </w:r>
+      <w:proofErr w:type="spellStart"/>
+      <w:r>
+        <w:rPr>
+          <w:b/>
+          <w:bCs/>
+        </w:rPr>
+        <w:t>return_reason</w:t>
+      </w:r>
+      <w:proofErr w:type="spellEnd"/>
+      <w:r>
+        <w:rPr>
+          <w:b/>
+          <w:bCs/>
+        </w:rPr>
+        <w:t xml:space="preserve"> were filled with "Not Returned".</w:t>
+      </w:r>
+    </w:p>
+    <w:p>
+      <w:pPr>
+        <w:numPr>
+          <w:ilvl w:val="0"/>
+          <w:numId w:val="2"/>
+        </w:numPr>
+        <w:rPr>
+          <w:b/>
+          <w:bCs/>
+        </w:rPr>
+      </w:pPr>
+      <w:r>
+        <w:rPr>
+          <w:b/>
+          <w:bCs/>
+        </w:rPr>
+        <w:t xml:space="preserve">A new column </w:t>
+      </w:r>
+      <w:proofErr w:type="spellStart"/>
+      <w:r>
+        <w:rPr>
+          <w:b/>
+          <w:bCs/>
+        </w:rPr>
+        <w:t>return_flag</w:t>
+      </w:r>
+      <w:proofErr w:type="spellEnd"/>
+      <w:r>
+        <w:rPr>
+          <w:b/>
+          <w:bCs/>
+        </w:rPr>
+        <w:t xml:space="preserve"> was created:</w:t>
+      </w:r>
+    </w:p>
+    <w:p>
+      <w:pPr>
+        <w:numPr>
+          <w:ilvl w:val="1"/>
+          <w:numId w:val="2"/>
+        </w:numPr>
+        <w:rPr>
+          <w:b/>
+          <w:bCs/>
+        </w:rPr>
+      </w:pPr>
+      <w:r>
+        <w:rPr>
+          <w:b/>
+          <w:bCs/>
+        </w:rPr>
+        <w:t>1 if a product was returned (</w:t>
+      </w:r>
+      <w:proofErr w:type="spellStart"/>
+      <w:r>
+        <w:rPr>
+          <w:b/>
+          <w:bCs/>
+        </w:rPr>
+        <w:t>return_</w:t>
+      </w:r>
+      <w:proofErr w:type="gramStart"/>
+      <w:r>
+        <w:rPr>
+          <w:b/>
+          <w:bCs/>
+        </w:rPr>
+        <w:t>reason</w:t>
+      </w:r>
+      <w:proofErr w:type="spellEnd"/>
+      <w:r>
+        <w:rPr>
+          <w:b/>
+          <w:bCs/>
+        </w:rPr>
+        <w:t xml:space="preserve"> !</w:t>
+      </w:r>
+      <w:proofErr w:type="gramEnd"/>
+      <w:r>
+        <w:rPr>
+          <w:b/>
+          <w:bCs/>
+        </w:rPr>
+        <w:t>= "Not Returned")</w:t>
+      </w:r>
+    </w:p>
+    <w:p>
+      <w:pPr>
+        <w:numPr>
+          <w:ilvl w:val="1"/>
+          <w:numId w:val="2"/>
+        </w:numPr>
+        <w:rPr>
+          <w:b/>
+          <w:bCs/>
+        </w:rPr>
+      </w:pPr>
+      <w:r>
+        <w:rPr>
+          <w:b/>
+          <w:bCs/>
+        </w:rPr>
+        <w:t>0 if not returned</w:t>
+      </w:r>
+    </w:p>
+    <w:p>
+      <w:pPr>
+        <w:numPr>
+          <w:ilvl w:val="0"/>
+          <w:numId w:val="2"/>
+        </w:numPr>
+        <w:rPr>
+          <w:b/>
+          <w:bCs/>
+        </w:rPr>
+      </w:pPr>
+      <w:r>
+        <w:rPr>
+          <w:b/>
+          <w:bCs/>
+        </w:rPr>
+        <w:t xml:space="preserve">An additional column </w:t>
+      </w:r>
+      <w:proofErr w:type="spellStart"/>
+      <w:r>
+        <w:rPr>
+          <w:b/>
+          <w:bCs/>
+        </w:rPr>
+        <w:t>Order_Month</w:t>
+      </w:r>
+      <w:proofErr w:type="spellEnd"/>
+      <w:r>
+        <w:rPr>
+          <w:b/>
+          <w:bCs/>
+        </w:rPr>
+        <w:t xml:space="preserve"> was derived from </w:t>
+      </w:r>
+      <w:proofErr w:type="spellStart"/>
+      <w:r>
+        <w:rPr>
+          <w:b/>
+          <w:bCs/>
+        </w:rPr>
+        <w:t>order_date</w:t>
+      </w:r>
+      <w:proofErr w:type="spellEnd"/>
+      <w:r>
+        <w:rPr>
+          <w:b/>
+          <w:bCs/>
+        </w:rPr>
+        <w:t xml:space="preserve"> for trend analysis.</w:t>
+      </w:r>
+    </w:p>
+    <w:p>
+      <w:pPr>
         <w:rPr>
           <w:b/>
           <w:bCs/>
           <w:sz w:val="24"/>
           <w:szCs w:val="24"/>
         </w:rPr>
-        <w:t>2. Objective:</w:t>
-      </w:r>
-      <w:r>
-        <w:rPr>
-          <w:sz w:val="24"/>
-          <w:szCs w:val="24"/>
-        </w:rPr>
-        <w:br/>
-      </w:r>
-      <w:r>
-        <w:t xml:space="preserve">The objective of this project is to </w:t>
-      </w:r>
-      <w:proofErr w:type="spellStart"/>
-      <w:r>
-        <w:t>analyze</w:t>
-      </w:r>
-      <w:proofErr w:type="spellEnd"/>
-      <w:r>
-        <w:t xml:space="preserve"> product return patterns in an e-commerce setting and uncover the underlying reasons and trends behind customer returns. The goal is to identify actionable insights that can help reduce the return rate, optimize operations, and improve customer satisfaction.</w:t>
-      </w:r>
-    </w:p>
-    <w:p>
-      <w:pPr>
-        <w:rPr>
-          <w:sz w:val="24"/>
-          <w:szCs w:val="24"/>
-        </w:rPr>
-      </w:pPr>
-      <w:r>
-        <w:rPr>
-          <w:b/>
-          <w:bCs/>
-          <w:sz w:val="24"/>
-          <w:szCs w:val="24"/>
-        </w:rPr>
-        <w:t>3. Dataset Overview:</w:t>
-      </w:r>
-    </w:p>
-    <w:p>
-      <w:pPr>
-        <w:numPr>
-          <w:ilvl w:val="0"/>
-          <w:numId w:val="1"/>
-        </w:numPr>
-      </w:pPr>
-      <w:r>
-        <w:t>File Used: ecommerce_returns_synthetic_data.csv</w:t>
-      </w:r>
-    </w:p>
-    <w:p>
-      <w:pPr>
-        <w:numPr>
-          <w:ilvl w:val="0"/>
-          <w:numId w:val="1"/>
-        </w:numPr>
-      </w:pPr>
-      <w:r>
-        <w:t>Records: Contains details of customer orders including order date, product category, customer location, return flag, and reason for return.</w:t>
-      </w:r>
-    </w:p>
-    <w:p>
-      <w:pPr>
-        <w:numPr>
-          <w:ilvl w:val="0"/>
-          <w:numId w:val="1"/>
-        </w:numPr>
-      </w:pPr>
-      <w:r>
-        <w:t>Key Columns:</w:t>
-      </w:r>
-    </w:p>
-    <w:p>
-      <w:pPr>
-        <w:numPr>
-          <w:ilvl w:val="1"/>
-          <w:numId w:val="1"/>
-        </w:numPr>
-      </w:pPr>
-      <w:proofErr w:type="spellStart"/>
-      <w:r>
-        <w:t>O</w:t>
-      </w:r>
-      <w:r>
-        <w:t>rder_</w:t>
-      </w:r>
-      <w:r>
-        <w:t>I</w:t>
-      </w:r>
-      <w:r>
-        <w:t>d</w:t>
-      </w:r>
-      <w:proofErr w:type="spellEnd"/>
-    </w:p>
-    <w:p>
-      <w:pPr>
-        <w:numPr>
-          <w:ilvl w:val="1"/>
-          <w:numId w:val="1"/>
-        </w:numPr>
-      </w:pPr>
-      <w:proofErr w:type="spellStart"/>
-      <w:r>
-        <w:t>O</w:t>
-      </w:r>
-      <w:r>
-        <w:t>rder_</w:t>
-      </w:r>
-      <w:r>
-        <w:t>D</w:t>
-      </w:r>
-      <w:r>
-        <w:t>ate</w:t>
-      </w:r>
-      <w:proofErr w:type="spellEnd"/>
-    </w:p>
-    <w:p>
-      <w:pPr>
-        <w:numPr>
-          <w:ilvl w:val="1"/>
-          <w:numId w:val="1"/>
-        </w:numPr>
-      </w:pPr>
-      <w:proofErr w:type="spellStart"/>
-      <w:r>
-        <w:t>P</w:t>
-      </w:r>
-      <w:r>
-        <w:t>roduct_</w:t>
-      </w:r>
-      <w:r>
-        <w:t>C</w:t>
-      </w:r>
-      <w:r>
-        <w:t>ategory</w:t>
-      </w:r>
-      <w:proofErr w:type="spellEnd"/>
-    </w:p>
-    <w:p>
-      <w:pPr>
-        <w:numPr>
-          <w:ilvl w:val="1"/>
-          <w:numId w:val="1"/>
-        </w:numPr>
-      </w:pPr>
-      <w:proofErr w:type="spellStart"/>
-      <w:r>
-        <w:t>C</w:t>
-      </w:r>
-      <w:r>
-        <w:t>ustomer_</w:t>
-      </w:r>
-      <w:r>
-        <w:t>S</w:t>
-      </w:r>
-      <w:r>
-        <w:t>egment</w:t>
-      </w:r>
-      <w:proofErr w:type="spellEnd"/>
-    </w:p>
-    <w:p>
-      <w:pPr>
-        <w:numPr>
-          <w:ilvl w:val="1"/>
-          <w:numId w:val="1"/>
-        </w:numPr>
-      </w:pPr>
-      <w:proofErr w:type="spellStart"/>
-      <w:r>
-        <w:t>C</w:t>
-      </w:r>
-      <w:r>
-        <w:t>ustomer_</w:t>
-      </w:r>
-      <w:r>
-        <w:t>L</w:t>
-      </w:r>
-      <w:r>
-        <w:t>ocation</w:t>
-      </w:r>
-      <w:proofErr w:type="spellEnd"/>
-    </w:p>
-    <w:p>
-      <w:pPr>
-        <w:numPr>
-          <w:ilvl w:val="1"/>
-          <w:numId w:val="1"/>
-        </w:numPr>
-      </w:pPr>
-      <w:proofErr w:type="spellStart"/>
-      <w:r>
-        <w:t>R</w:t>
-      </w:r>
-      <w:r>
-        <w:t>eturn_</w:t>
-      </w:r>
-      <w:r>
-        <w:t>R</w:t>
-      </w:r>
-      <w:r>
-        <w:t>eason</w:t>
-      </w:r>
-      <w:proofErr w:type="spellEnd"/>
-    </w:p>
-    <w:p>
-      <w:pPr>
-        <w:numPr>
-          <w:ilvl w:val="1"/>
-          <w:numId w:val="1"/>
-        </w:numPr>
-      </w:pPr>
-      <w:proofErr w:type="spellStart"/>
-      <w:r>
-        <w:t>R</w:t>
-      </w:r>
-      <w:r>
-        <w:t>eturn_</w:t>
-      </w:r>
-      <w:r>
-        <w:t>F</w:t>
-      </w:r>
-      <w:r>
-        <w:t>lag</w:t>
-      </w:r>
-      <w:proofErr w:type="spellEnd"/>
-      <w:r>
-        <w:t xml:space="preserve"> (engineered)</w:t>
-      </w:r>
-    </w:p>
-    <w:p>
-      <w:pPr>
-        <w:rPr>
-          <w:sz w:val="24"/>
-          <w:szCs w:val="24"/>
-        </w:rPr>
-      </w:pPr>
-      <w:r>
-        <w:rPr>
-          <w:b/>
-          <w:bCs/>
-          <w:sz w:val="24"/>
-          <w:szCs w:val="24"/>
-        </w:rPr>
-        <w:t>4. Data Preparation and Cleaning:</w:t>
-      </w:r>
-    </w:p>
-    <w:p>
-      <w:pPr>
-        <w:numPr>
-          <w:ilvl w:val="0"/>
-          <w:numId w:val="2"/>
-        </w:numPr>
-      </w:pPr>
-      <w:r>
-        <w:t xml:space="preserve">Missing values in the column </w:t>
-      </w:r>
-      <w:proofErr w:type="spellStart"/>
-      <w:r>
-        <w:t>return_reason</w:t>
-      </w:r>
-      <w:proofErr w:type="spellEnd"/>
-      <w:r>
-        <w:t xml:space="preserve"> were filled with "Not Returned".</w:t>
-      </w:r>
-    </w:p>
-    <w:p>
-      <w:pPr>
-        <w:numPr>
-          <w:ilvl w:val="0"/>
-          <w:numId w:val="2"/>
-        </w:numPr>
-      </w:pPr>
-      <w:r>
-        <w:t xml:space="preserve">A new column </w:t>
-      </w:r>
-      <w:proofErr w:type="spellStart"/>
-      <w:r>
-        <w:t>return_flag</w:t>
-      </w:r>
-      <w:proofErr w:type="spellEnd"/>
-      <w:r>
-        <w:t xml:space="preserve"> was created:</w:t>
-      </w:r>
-    </w:p>
-    <w:p>
-      <w:pPr>
-        <w:numPr>
-          <w:ilvl w:val="1"/>
-          <w:numId w:val="2"/>
-        </w:numPr>
-      </w:pPr>
-      <w:r>
-        <w:t>1 if a product was returned (</w:t>
-      </w:r>
-      <w:proofErr w:type="spellStart"/>
-      <w:r>
-        <w:t>return_</w:t>
-      </w:r>
-      <w:proofErr w:type="gramStart"/>
-      <w:r>
-        <w:t>reason</w:t>
-      </w:r>
-      <w:proofErr w:type="spellEnd"/>
-      <w:r>
-        <w:t xml:space="preserve"> !</w:t>
-      </w:r>
-      <w:proofErr w:type="gramEnd"/>
-      <w:r>
-        <w:t>= "Not Returned")</w:t>
-      </w:r>
-    </w:p>
-    <w:p>
-      <w:pPr>
-        <w:numPr>
-          <w:ilvl w:val="1"/>
-          <w:numId w:val="2"/>
-        </w:numPr>
-      </w:pPr>
-      <w:r>
-        <w:t>0 if not returned</w:t>
-      </w:r>
-    </w:p>
-    <w:p>
-      <w:pPr>
-        <w:numPr>
-          <w:ilvl w:val="0"/>
-          <w:numId w:val="2"/>
-        </w:numPr>
-      </w:pPr>
-      <w:r>
-        <w:t xml:space="preserve">An additional column </w:t>
-      </w:r>
-      <w:proofErr w:type="spellStart"/>
-      <w:r>
-        <w:t>Order_Month</w:t>
-      </w:r>
-      <w:proofErr w:type="spellEnd"/>
-      <w:r>
-        <w:t xml:space="preserve"> was derived from </w:t>
-      </w:r>
-      <w:proofErr w:type="spellStart"/>
-      <w:r>
-        <w:t>order_date</w:t>
-      </w:r>
-      <w:proofErr w:type="spellEnd"/>
-      <w:r>
-        <w:t xml:space="preserve"> for trend analysis.</w:t>
-      </w:r>
-    </w:p>
-    <w:p>
-      <w:pPr>
-        <w:rPr>
-          <w:b/>
-          <w:bCs/>
-          <w:sz w:val="24"/>
-          <w:szCs w:val="24"/>
-        </w:rPr>
-      </w:pPr>
-    </w:p>
-    <w:p>
-      <w:pPr>
-        <w:rPr>
-          <w:sz w:val="24"/>
-          <w:szCs w:val="24"/>
-        </w:rPr>
-      </w:pPr>
-      <w:r>
-        <w:rPr>
-          <w:b/>
-          <w:bCs/>
-          <w:sz w:val="24"/>
-          <w:szCs w:val="24"/>
-        </w:rPr>
-        <w:lastRenderedPageBreak/>
+      </w:pPr>
+    </w:p>
+    <w:p>
+      <w:pPr>
+        <w:rPr>
+          <w:rFonts w:cs="Times New Roman"/>
+          <w:b/>
+          <w:bCs/>
+          <w:color w:val="FFFFFF" w:themeColor="background1"/>
+          <w:sz w:val="32"/>
+          <w:szCs w:val="32"/>
+          <w:highlight w:val="darkGreen"/>
+        </w:rPr>
+      </w:pPr>
+      <w:r>
+        <w:rPr>
+          <w:rFonts w:cs="Times New Roman"/>
+          <w:b/>
+          <w:bCs/>
+          <w:color w:val="FFFFFF" w:themeColor="background1"/>
+          <w:sz w:val="32"/>
+          <w:szCs w:val="32"/>
+          <w:highlight w:val="darkGreen"/>
+        </w:rPr>
         <w:t>5. Feature Engineering:</w:t>
       </w:r>
     </w:p>
@@ -508,13 +744,25 @@
           <w:ilvl w:val="0"/>
           <w:numId w:val="3"/>
         </w:numPr>
+        <w:rPr>
+          <w:b/>
+          <w:bCs/>
+        </w:rPr>
       </w:pPr>
       <w:proofErr w:type="spellStart"/>
       <w:r>
+        <w:rPr>
+          <w:b/>
+          <w:bCs/>
+        </w:rPr>
         <w:t>Return_Flag</w:t>
       </w:r>
       <w:proofErr w:type="spellEnd"/>
       <w:r>
+        <w:rPr>
+          <w:b/>
+          <w:bCs/>
+        </w:rPr>
         <w:t>: Indicates whether a product was returned.</w:t>
       </w:r>
     </w:p>
@@ -524,13 +772,25 @@
           <w:ilvl w:val="0"/>
           <w:numId w:val="3"/>
         </w:numPr>
+        <w:rPr>
+          <w:b/>
+          <w:bCs/>
+        </w:rPr>
       </w:pPr>
       <w:proofErr w:type="spellStart"/>
       <w:r>
+        <w:rPr>
+          <w:b/>
+          <w:bCs/>
+        </w:rPr>
         <w:t>Order_Month</w:t>
       </w:r>
       <w:proofErr w:type="spellEnd"/>
       <w:r>
+        <w:rPr>
+          <w:b/>
+          <w:bCs/>
+        </w:rPr>
         <w:t>: Formatted date (e.g., Jan 2025) for monthly trend analysis.</w:t>
       </w:r>
     </w:p>
@@ -540,8 +800,16 @@
           <w:ilvl w:val="0"/>
           <w:numId w:val="3"/>
         </w:numPr>
-      </w:pPr>
-      <w:r>
+        <w:rPr>
+          <w:b/>
+          <w:bCs/>
+        </w:rPr>
+      </w:pPr>
+      <w:r>
+        <w:rPr>
+          <w:b/>
+          <w:bCs/>
+        </w:rPr>
         <w:t>Return Rate (%):</w:t>
       </w:r>
     </w:p>
@@ -551,32 +819,56 @@
           <w:ilvl w:val="1"/>
           <w:numId w:val="3"/>
         </w:numPr>
-      </w:pPr>
-      <w:r>
+        <w:rPr>
+          <w:b/>
+          <w:bCs/>
+        </w:rPr>
+      </w:pPr>
+      <w:r>
+        <w:rPr>
+          <w:b/>
+          <w:bCs/>
+        </w:rPr>
         <w:t xml:space="preserve">Calculated as (SUM of </w:t>
       </w:r>
       <w:proofErr w:type="spellStart"/>
       <w:r>
+        <w:rPr>
+          <w:b/>
+          <w:bCs/>
+        </w:rPr>
         <w:t>Return_Flag</w:t>
       </w:r>
       <w:proofErr w:type="spellEnd"/>
       <w:r>
+        <w:rPr>
+          <w:b/>
+          <w:bCs/>
+        </w:rPr>
         <w:t xml:space="preserve"> / Total Orders) * 100</w:t>
       </w:r>
     </w:p>
     <w:p>
       <w:pPr>
         <w:rPr>
-          <w:sz w:val="24"/>
-          <w:szCs w:val="24"/>
-        </w:rPr>
-      </w:pPr>
-      <w:r>
-        <w:rPr>
-          <w:b/>
-          <w:bCs/>
-          <w:sz w:val="24"/>
-          <w:szCs w:val="24"/>
+          <w:rFonts w:cs="Times New Roman"/>
+          <w:b/>
+          <w:bCs/>
+          <w:color w:val="FFFFFF" w:themeColor="background1"/>
+          <w:sz w:val="32"/>
+          <w:szCs w:val="32"/>
+          <w:highlight w:val="darkGreen"/>
+        </w:rPr>
+      </w:pPr>
+      <w:r>
+        <w:rPr>
+          <w:rFonts w:cs="Times New Roman"/>
+          <w:b/>
+          <w:bCs/>
+          <w:color w:val="FFFFFF" w:themeColor="background1"/>
+          <w:sz w:val="32"/>
+          <w:szCs w:val="32"/>
+          <w:highlight w:val="darkGreen"/>
         </w:rPr>
         <w:t>6. Dashboard Visualizations:</w:t>
       </w:r>
@@ -587,8 +879,16 @@
           <w:ilvl w:val="0"/>
           <w:numId w:val="4"/>
         </w:numPr>
-      </w:pPr>
-      <w:r>
+        <w:rPr>
+          <w:b/>
+          <w:bCs/>
+        </w:rPr>
+      </w:pPr>
+      <w:r>
+        <w:rPr>
+          <w:b/>
+          <w:bCs/>
+        </w:rPr>
         <w:t>KPI Cards:</w:t>
       </w:r>
     </w:p>
@@ -598,8 +898,16 @@
           <w:ilvl w:val="1"/>
           <w:numId w:val="4"/>
         </w:numPr>
-      </w:pPr>
-      <w:r>
+        <w:rPr>
+          <w:b/>
+          <w:bCs/>
+        </w:rPr>
+      </w:pPr>
+      <w:r>
+        <w:rPr>
+          <w:b/>
+          <w:bCs/>
+        </w:rPr>
         <w:t>Total Orders</w:t>
       </w:r>
     </w:p>
@@ -609,8 +917,16 @@
           <w:ilvl w:val="1"/>
           <w:numId w:val="4"/>
         </w:numPr>
-      </w:pPr>
-      <w:r>
+        <w:rPr>
+          <w:b/>
+          <w:bCs/>
+        </w:rPr>
+      </w:pPr>
+      <w:r>
+        <w:rPr>
+          <w:b/>
+          <w:bCs/>
+        </w:rPr>
         <w:t>Total Returns</w:t>
       </w:r>
     </w:p>
@@ -620,8 +936,16 @@
           <w:ilvl w:val="1"/>
           <w:numId w:val="4"/>
         </w:numPr>
-      </w:pPr>
-      <w:r>
+        <w:rPr>
+          <w:b/>
+          <w:bCs/>
+        </w:rPr>
+      </w:pPr>
+      <w:r>
+        <w:rPr>
+          <w:b/>
+          <w:bCs/>
+        </w:rPr>
         <w:t>Return Rate (%)</w:t>
       </w:r>
     </w:p>
@@ -631,8 +955,16 @@
           <w:ilvl w:val="0"/>
           <w:numId w:val="4"/>
         </w:numPr>
-      </w:pPr>
-      <w:r>
+        <w:rPr>
+          <w:b/>
+          <w:bCs/>
+        </w:rPr>
+      </w:pPr>
+      <w:r>
+        <w:rPr>
+          <w:b/>
+          <w:bCs/>
+        </w:rPr>
         <w:t>Clustered Bar Chart:</w:t>
       </w:r>
     </w:p>
@@ -642,12 +974,24 @@
           <w:ilvl w:val="1"/>
           <w:numId w:val="4"/>
         </w:numPr>
-      </w:pPr>
-      <w:r>
+        <w:rPr>
+          <w:b/>
+          <w:bCs/>
+        </w:rPr>
+      </w:pPr>
+      <w:r>
+        <w:rPr>
+          <w:b/>
+          <w:bCs/>
+        </w:rPr>
         <w:t xml:space="preserve">Returns by </w:t>
       </w:r>
       <w:proofErr w:type="spellStart"/>
       <w:r>
+        <w:rPr>
+          <w:b/>
+          <w:bCs/>
+        </w:rPr>
         <w:t>product_category</w:t>
       </w:r>
       <w:proofErr w:type="spellEnd"/>
@@ -658,8 +1002,16 @@
           <w:ilvl w:val="0"/>
           <w:numId w:val="4"/>
         </w:numPr>
-      </w:pPr>
-      <w:r>
+        <w:rPr>
+          <w:b/>
+          <w:bCs/>
+        </w:rPr>
+      </w:pPr>
+      <w:r>
+        <w:rPr>
+          <w:b/>
+          <w:bCs/>
+        </w:rPr>
         <w:t>Pie Chart:</w:t>
       </w:r>
     </w:p>
@@ -669,16 +1021,32 @@
           <w:ilvl w:val="1"/>
           <w:numId w:val="4"/>
         </w:numPr>
-      </w:pPr>
-      <w:r>
+        <w:rPr>
+          <w:b/>
+          <w:bCs/>
+        </w:rPr>
+      </w:pPr>
+      <w:r>
+        <w:rPr>
+          <w:b/>
+          <w:bCs/>
+        </w:rPr>
         <w:t xml:space="preserve">Distribution of </w:t>
       </w:r>
       <w:proofErr w:type="spellStart"/>
       <w:r>
+        <w:rPr>
+          <w:b/>
+          <w:bCs/>
+        </w:rPr>
         <w:t>return_reason</w:t>
       </w:r>
       <w:proofErr w:type="spellEnd"/>
       <w:r>
+        <w:rPr>
+          <w:b/>
+          <w:bCs/>
+        </w:rPr>
         <w:t xml:space="preserve"> (excluding "Not Returned")</w:t>
       </w:r>
     </w:p>
@@ -688,8 +1056,16 @@
           <w:ilvl w:val="0"/>
           <w:numId w:val="4"/>
         </w:numPr>
-      </w:pPr>
-      <w:r>
+        <w:rPr>
+          <w:b/>
+          <w:bCs/>
+        </w:rPr>
+      </w:pPr>
+      <w:r>
+        <w:rPr>
+          <w:b/>
+          <w:bCs/>
+        </w:rPr>
         <w:t>Line Chart:</w:t>
       </w:r>
     </w:p>
@@ -699,16 +1075,32 @@
           <w:ilvl w:val="1"/>
           <w:numId w:val="4"/>
         </w:numPr>
-      </w:pPr>
-      <w:r>
+        <w:rPr>
+          <w:b/>
+          <w:bCs/>
+        </w:rPr>
+      </w:pPr>
+      <w:r>
+        <w:rPr>
+          <w:b/>
+          <w:bCs/>
+        </w:rPr>
         <w:t xml:space="preserve">Monthly trend of return volumes (using </w:t>
       </w:r>
       <w:proofErr w:type="spellStart"/>
       <w:r>
+        <w:rPr>
+          <w:b/>
+          <w:bCs/>
+        </w:rPr>
         <w:t>Order_Month</w:t>
       </w:r>
       <w:proofErr w:type="spellEnd"/>
       <w:r>
+        <w:rPr>
+          <w:b/>
+          <w:bCs/>
+        </w:rPr>
         <w:t>)</w:t>
       </w:r>
     </w:p>
@@ -718,8 +1110,16 @@
           <w:ilvl w:val="0"/>
           <w:numId w:val="4"/>
         </w:numPr>
-      </w:pPr>
-      <w:r>
+        <w:rPr>
+          <w:b/>
+          <w:bCs/>
+        </w:rPr>
+      </w:pPr>
+      <w:r>
+        <w:rPr>
+          <w:b/>
+          <w:bCs/>
+        </w:rPr>
         <w:t>Map:</w:t>
       </w:r>
     </w:p>
@@ -729,12 +1129,24 @@
           <w:ilvl w:val="1"/>
           <w:numId w:val="4"/>
         </w:numPr>
-      </w:pPr>
-      <w:r>
+        <w:rPr>
+          <w:b/>
+          <w:bCs/>
+        </w:rPr>
+      </w:pPr>
+      <w:r>
+        <w:rPr>
+          <w:b/>
+          <w:bCs/>
+        </w:rPr>
         <w:t xml:space="preserve">Returns by </w:t>
       </w:r>
       <w:proofErr w:type="spellStart"/>
       <w:r>
+        <w:rPr>
+          <w:b/>
+          <w:bCs/>
+        </w:rPr>
         <w:t>customer_location</w:t>
       </w:r>
       <w:proofErr w:type="spellEnd"/>
@@ -745,8 +1157,16 @@
           <w:ilvl w:val="0"/>
           <w:numId w:val="4"/>
         </w:numPr>
-      </w:pPr>
-      <w:r>
+        <w:rPr>
+          <w:b/>
+          <w:bCs/>
+        </w:rPr>
+      </w:pPr>
+      <w:r>
+        <w:rPr>
+          <w:b/>
+          <w:bCs/>
+        </w:rPr>
         <w:t>Additional (Optional):</w:t>
       </w:r>
     </w:p>
@@ -756,20 +1176,40 @@
           <w:ilvl w:val="1"/>
           <w:numId w:val="4"/>
         </w:numPr>
-      </w:pPr>
-      <w:r>
+        <w:rPr>
+          <w:b/>
+          <w:bCs/>
+        </w:rPr>
+      </w:pPr>
+      <w:r>
+        <w:rPr>
+          <w:b/>
+          <w:bCs/>
+        </w:rPr>
         <w:t xml:space="preserve">Stacked Bar Chart: Returns by </w:t>
       </w:r>
       <w:proofErr w:type="spellStart"/>
       <w:r>
+        <w:rPr>
+          <w:b/>
+          <w:bCs/>
+        </w:rPr>
         <w:t>product_category</w:t>
       </w:r>
       <w:proofErr w:type="spellEnd"/>
       <w:r>
+        <w:rPr>
+          <w:b/>
+          <w:bCs/>
+        </w:rPr>
         <w:t xml:space="preserve"> and </w:t>
       </w:r>
       <w:proofErr w:type="spellStart"/>
       <w:r>
+        <w:rPr>
+          <w:b/>
+          <w:bCs/>
+        </w:rPr>
         <w:t>customer_segment</w:t>
       </w:r>
       <w:proofErr w:type="spellEnd"/>
@@ -777,16 +1217,24 @@
     <w:p>
       <w:pPr>
         <w:rPr>
-          <w:sz w:val="24"/>
-          <w:szCs w:val="24"/>
-        </w:rPr>
-      </w:pPr>
-      <w:r>
-        <w:rPr>
-          <w:b/>
-          <w:bCs/>
-          <w:sz w:val="24"/>
-          <w:szCs w:val="24"/>
+          <w:rFonts w:cs="Times New Roman"/>
+          <w:b/>
+          <w:bCs/>
+          <w:color w:val="FFFFFF" w:themeColor="background1"/>
+          <w:sz w:val="32"/>
+          <w:szCs w:val="32"/>
+          <w:highlight w:val="darkGreen"/>
+        </w:rPr>
+      </w:pPr>
+      <w:r>
+        <w:rPr>
+          <w:rFonts w:cs="Times New Roman"/>
+          <w:b/>
+          <w:bCs/>
+          <w:color w:val="FFFFFF" w:themeColor="background1"/>
+          <w:sz w:val="32"/>
+          <w:szCs w:val="32"/>
+          <w:highlight w:val="darkGreen"/>
         </w:rPr>
         <w:t>7. Key Insights:</w:t>
       </w:r>
@@ -797,8 +1245,16 @@
           <w:ilvl w:val="0"/>
           <w:numId w:val="5"/>
         </w:numPr>
-      </w:pPr>
-      <w:r>
+        <w:rPr>
+          <w:b/>
+          <w:bCs/>
+        </w:rPr>
+      </w:pPr>
+      <w:r>
+        <w:rPr>
+          <w:b/>
+          <w:bCs/>
+        </w:rPr>
         <w:t>Certain product categories contribute disproportionately to returns.</w:t>
       </w:r>
     </w:p>
@@ -808,8 +1264,16 @@
           <w:ilvl w:val="0"/>
           <w:numId w:val="5"/>
         </w:numPr>
-      </w:pPr>
-      <w:r>
+        <w:rPr>
+          <w:b/>
+          <w:bCs/>
+        </w:rPr>
+      </w:pPr>
+      <w:r>
+        <w:rPr>
+          <w:b/>
+          <w:bCs/>
+        </w:rPr>
         <w:t>A few return reasons (e.g., defective, wrong item) dominate the return causes.</w:t>
       </w:r>
     </w:p>
@@ -819,8 +1283,16 @@
           <w:ilvl w:val="0"/>
           <w:numId w:val="5"/>
         </w:numPr>
-      </w:pPr>
-      <w:r>
+        <w:rPr>
+          <w:b/>
+          <w:bCs/>
+        </w:rPr>
+      </w:pPr>
+      <w:r>
+        <w:rPr>
+          <w:b/>
+          <w:bCs/>
+        </w:rPr>
         <w:t>Return trends fluctuate seasonally or by month.</w:t>
       </w:r>
     </w:p>
@@ -830,24 +1302,40 @@
           <w:ilvl w:val="0"/>
           <w:numId w:val="5"/>
         </w:numPr>
-      </w:pPr>
-      <w:r>
+        <w:rPr>
+          <w:b/>
+          <w:bCs/>
+        </w:rPr>
+      </w:pPr>
+      <w:r>
+        <w:rPr>
+          <w:b/>
+          <w:bCs/>
+        </w:rPr>
         <w:t>Specific locations show higher return volumes.</w:t>
       </w:r>
     </w:p>
     <w:p>
       <w:pPr>
         <w:rPr>
-          <w:sz w:val="24"/>
-          <w:szCs w:val="24"/>
-        </w:rPr>
-      </w:pPr>
-      <w:r>
-        <w:rPr>
-          <w:b/>
-          <w:bCs/>
-          <w:sz w:val="24"/>
-          <w:szCs w:val="24"/>
+          <w:rFonts w:cs="Times New Roman"/>
+          <w:b/>
+          <w:bCs/>
+          <w:color w:val="FFFFFF" w:themeColor="background1"/>
+          <w:sz w:val="32"/>
+          <w:szCs w:val="32"/>
+          <w:highlight w:val="darkGreen"/>
+        </w:rPr>
+      </w:pPr>
+      <w:r>
+        <w:rPr>
+          <w:rFonts w:cs="Times New Roman"/>
+          <w:b/>
+          <w:bCs/>
+          <w:color w:val="FFFFFF" w:themeColor="background1"/>
+          <w:sz w:val="32"/>
+          <w:szCs w:val="32"/>
+          <w:highlight w:val="darkGreen"/>
         </w:rPr>
         <w:t>8. Recommendations:</w:t>
       </w:r>
@@ -858,8 +1346,16 @@
           <w:ilvl w:val="0"/>
           <w:numId w:val="6"/>
         </w:numPr>
-      </w:pPr>
-      <w:r>
+        <w:rPr>
+          <w:b/>
+          <w:bCs/>
+        </w:rPr>
+      </w:pPr>
+      <w:r>
+        <w:rPr>
+          <w:b/>
+          <w:bCs/>
+        </w:rPr>
         <w:t>Investigate quality issues in high-return categories.</w:t>
       </w:r>
     </w:p>
@@ -869,16 +1365,32 @@
           <w:ilvl w:val="0"/>
           <w:numId w:val="6"/>
         </w:numPr>
-      </w:pPr>
-      <w:r>
+        <w:rPr>
+          <w:b/>
+          <w:bCs/>
+        </w:rPr>
+      </w:pPr>
+      <w:r>
+        <w:rPr>
+          <w:b/>
+          <w:bCs/>
+        </w:rPr>
         <w:t xml:space="preserve">Re-evaluate packaging and </w:t>
       </w:r>
       <w:proofErr w:type="spellStart"/>
       <w:r>
+        <w:rPr>
+          <w:b/>
+          <w:bCs/>
+        </w:rPr>
         <w:t>fulfillment</w:t>
       </w:r>
       <w:proofErr w:type="spellEnd"/>
       <w:r>
+        <w:rPr>
+          <w:b/>
+          <w:bCs/>
+        </w:rPr>
         <w:t xml:space="preserve"> processes.</w:t>
       </w:r>
     </w:p>
@@ -888,8 +1400,16 @@
           <w:ilvl w:val="0"/>
           <w:numId w:val="6"/>
         </w:numPr>
-      </w:pPr>
-      <w:r>
+        <w:rPr>
+          <w:b/>
+          <w:bCs/>
+        </w:rPr>
+      </w:pPr>
+      <w:r>
+        <w:rPr>
+          <w:b/>
+          <w:bCs/>
+        </w:rPr>
         <w:t>Consider improving customer product education and sizing guides.</w:t>
       </w:r>
     </w:p>
@@ -899,34 +1419,54 @@
           <w:ilvl w:val="0"/>
           <w:numId w:val="6"/>
         </w:numPr>
-      </w:pPr>
-      <w:r>
+        <w:rPr>
+          <w:b/>
+          <w:bCs/>
+        </w:rPr>
+      </w:pPr>
+      <w:r>
+        <w:rPr>
+          <w:b/>
+          <w:bCs/>
+        </w:rPr>
+        <w:lastRenderedPageBreak/>
         <w:t>Adjust return policies or provide incentives for keeping products in regions with high return rates.</w:t>
       </w:r>
     </w:p>
     <w:p>
       <w:pPr>
         <w:rPr>
-          <w:b/>
-          <w:bCs/>
-          <w:sz w:val="24"/>
-          <w:szCs w:val="24"/>
-        </w:rPr>
-      </w:pPr>
-    </w:p>
-    <w:p>
-      <w:pPr>
-        <w:rPr>
-          <w:sz w:val="24"/>
-          <w:szCs w:val="24"/>
-        </w:rPr>
-      </w:pPr>
-      <w:r>
-        <w:rPr>
-          <w:b/>
-          <w:bCs/>
-          <w:sz w:val="24"/>
-          <w:szCs w:val="24"/>
+          <w:rFonts w:cs="Times New Roman"/>
+          <w:b/>
+          <w:bCs/>
+          <w:color w:val="FFFFFF" w:themeColor="background1"/>
+          <w:sz w:val="32"/>
+          <w:szCs w:val="32"/>
+          <w:highlight w:val="darkGreen"/>
+        </w:rPr>
+      </w:pPr>
+    </w:p>
+    <w:p>
+      <w:pPr>
+        <w:rPr>
+          <w:rFonts w:cs="Times New Roman"/>
+          <w:b/>
+          <w:bCs/>
+          <w:color w:val="FFFFFF" w:themeColor="background1"/>
+          <w:sz w:val="32"/>
+          <w:szCs w:val="32"/>
+          <w:highlight w:val="darkGreen"/>
+        </w:rPr>
+      </w:pPr>
+      <w:r>
+        <w:rPr>
+          <w:rFonts w:cs="Times New Roman"/>
+          <w:b/>
+          <w:bCs/>
+          <w:color w:val="FFFFFF" w:themeColor="background1"/>
+          <w:sz w:val="32"/>
+          <w:szCs w:val="32"/>
+          <w:highlight w:val="darkGreen"/>
         </w:rPr>
         <w:t>9. Deliverables:</w:t>
       </w:r>
@@ -937,16 +1477,32 @@
           <w:ilvl w:val="0"/>
           <w:numId w:val="7"/>
         </w:numPr>
-      </w:pPr>
-      <w:r>
+        <w:rPr>
+          <w:b/>
+          <w:bCs/>
+        </w:rPr>
+      </w:pPr>
+      <w:r>
+        <w:rPr>
+          <w:b/>
+          <w:bCs/>
+        </w:rPr>
         <w:t>Power BI file (.</w:t>
       </w:r>
       <w:proofErr w:type="spellStart"/>
       <w:r>
+        <w:rPr>
+          <w:b/>
+          <w:bCs/>
+        </w:rPr>
         <w:t>pbix</w:t>
       </w:r>
       <w:proofErr w:type="spellEnd"/>
       <w:r>
+        <w:rPr>
+          <w:b/>
+          <w:bCs/>
+        </w:rPr>
         <w:t>): Final interactive dashboard</w:t>
       </w:r>
     </w:p>
@@ -956,8 +1512,16 @@
           <w:ilvl w:val="0"/>
           <w:numId w:val="7"/>
         </w:numPr>
-      </w:pPr>
-      <w:r>
+        <w:rPr>
+          <w:b/>
+          <w:bCs/>
+        </w:rPr>
+      </w:pPr>
+      <w:r>
+        <w:rPr>
+          <w:b/>
+          <w:bCs/>
+        </w:rPr>
         <w:t>This Report Document (Word)</w:t>
       </w:r>
     </w:p>
@@ -967,8 +1531,16 @@
           <w:ilvl w:val="0"/>
           <w:numId w:val="7"/>
         </w:numPr>
-      </w:pPr>
-      <w:r>
+        <w:rPr>
+          <w:b/>
+          <w:bCs/>
+        </w:rPr>
+      </w:pPr>
+      <w:r>
+        <w:rPr>
+          <w:b/>
+          <w:bCs/>
+        </w:rPr>
         <w:t>Dataset (CSV)</w:t>
       </w:r>
     </w:p>
@@ -978,33 +1550,80 @@
           <w:ilvl w:val="0"/>
           <w:numId w:val="7"/>
         </w:numPr>
-      </w:pPr>
-      <w:r>
+        <w:rPr>
+          <w:b/>
+          <w:bCs/>
+        </w:rPr>
+      </w:pPr>
+      <w:r>
+        <w:rPr>
+          <w:b/>
+          <w:bCs/>
+        </w:rPr>
         <w:t>Dashboard Screenshots</w:t>
       </w:r>
     </w:p>
     <w:p>
-      <w:r>
-        <w:rPr>
-          <w:b/>
-          <w:bCs/>
-          <w:sz w:val="24"/>
-          <w:szCs w:val="24"/>
+      <w:pPr>
+        <w:rPr>
+          <w:b/>
+          <w:bCs/>
+        </w:rPr>
+      </w:pPr>
+    </w:p>
+    <w:p>
+      <w:pPr>
+        <w:rPr>
+          <w:rFonts w:cs="Times New Roman"/>
+          <w:b/>
+          <w:bCs/>
+          <w:color w:val="FFFFFF" w:themeColor="background1"/>
+          <w:sz w:val="32"/>
+          <w:szCs w:val="32"/>
+          <w:highlight w:val="darkGreen"/>
+        </w:rPr>
+      </w:pPr>
+      <w:r>
+        <w:rPr>
+          <w:rFonts w:cs="Times New Roman"/>
+          <w:b/>
+          <w:bCs/>
+          <w:color w:val="FFFFFF" w:themeColor="background1"/>
+          <w:sz w:val="32"/>
+          <w:szCs w:val="32"/>
+          <w:highlight w:val="darkGreen"/>
         </w:rPr>
         <w:t>10. Conclusion:</w:t>
       </w:r>
-      <w:r>
+    </w:p>
+    <w:p>
+      <w:pPr>
+        <w:rPr>
+          <w:b/>
+          <w:bCs/>
+        </w:rPr>
+      </w:pPr>
+      <w:r>
+        <w:rPr>
+          <w:rFonts w:cs="Times New Roman"/>
+          <w:b/>
+          <w:bCs/>
+          <w:color w:val="FFFFFF" w:themeColor="background1"/>
+          <w:sz w:val="32"/>
+          <w:szCs w:val="32"/>
+          <w:highlight w:val="darkGreen"/>
+        </w:rPr>
         <w:br/>
+      </w:r>
+      <w:r>
+        <w:rPr>
+          <w:b/>
+          <w:bCs/>
+        </w:rPr>
         <w:t>This analysis highlights critical areas where the business can take targeted actions to reduce returns, thereby saving costs and enhancing customer experience.</w:t>
       </w:r>
     </w:p>
-    <w:p>
-      <w:r>
-        <w:pict w14:anchorId="11D89AAC">
-          <v:rect id="_x0000_i1027" style="width:0;height:1.5pt" o:hralign="center" o:hrstd="t" o:hr="t" fillcolor="#a0a0a0" stroked="f"/>
-        </w:pict>
-      </w:r>
-    </w:p>
+    <w:p/>
     <w:p>
       <w:r>
         <w:rPr>
